--- a/app/generator/AntoineLucasResume.docx
+++ b/app/generator/AntoineLucasResume.docx
@@ -63,7 +63,7 @@
           <w:sz w:val="24"/>
           <w:szCs w:val="24"/>
         </w:rPr>
-        <w:t>I am a Web DevOps with severall years experiences developing complex solutions. I am not just a developer, I have good BA and BI skills that helps deliver the best quality product in a minimum of iterations.</w:t>
+        <w:t>I am a Web DevOps with several years experiences developing complex solutions. I am not just a developer, I have good BA and BI skills that helps deliver the best quality product in a minimum of iterations.</w:t>
       </w:r>
     </w:p>
     <w:p>
@@ -138,7 +138,7 @@
           <w:sz w:val="18"/>
           <w:szCs w:val="18"/>
         </w:rPr>
-        <w:t>Oct 2015</w:t>
+        <w:t>Nov 2015</w:t>
       </w:r>
       <w:r>
         <w:t xml:space="preserve"> ⇢ </w:t>
@@ -149,7 +149,7 @@
           <w:sz w:val="18"/>
           <w:szCs w:val="18"/>
         </w:rPr>
-        <w:t>Oct 2015</w:t>
+        <w:t>Nov 2015</w:t>
       </w:r>
       <w:r>
         <w:rPr>
@@ -191,7 +191,7 @@
           <w:sz w:val="20"/>
           <w:szCs w:val="20"/>
         </w:rPr>
-        <w:t>BoomWorks needed a fast AngularJS coder to help meet a private client MVP deadline. The product is an industry game changer  - which helps a well known governemental service provider to allow their clients to register new services. The CRM I worked on had 20+ AngularJS nested forms and we managed to meet the 4 weeks deadline refactoring the whole Javascript code and multiply the sprint story points by 4.</w:t>
+        <w:t>BoomWorks needed a fast AngularJS coder to help meet a private client MVP deadline. The product is an industry game changer  - which helps a well known governmental service provider to allow their clients to register new services. The CRM I worked on had 20+ AngularJS nested forms and we managed to meet the 4 weeks deadline refactoring the whole Javascript code and multiply the sprint story points by 4.</w:t>
       </w:r>
     </w:p>
     <w:p>
@@ -260,7 +260,7 @@
           <w:sz w:val="18"/>
           <w:szCs w:val="18"/>
         </w:rPr>
-        <w:t>Oct 2015</w:t>
+        <w:t>Nov 2015</w:t>
       </w:r>
       <w:r>
         <w:t xml:space="preserve"> ⇢ </w:t>
@@ -271,7 +271,7 @@
           <w:sz w:val="18"/>
           <w:szCs w:val="18"/>
         </w:rPr>
-        <w:t>Oct 2015</w:t>
+        <w:t>Nov 2015</w:t>
       </w:r>
       <w:r>
         <w:rPr>
@@ -313,7 +313,7 @@
           <w:sz w:val="20"/>
           <w:szCs w:val="20"/>
         </w:rPr>
-        <w:t>Bauer Media needed the help of some extra contactors to help start &amp; finish their new MVP website. In this role, I help integrate Bauer innovative Fluxible based custom framework with a lot of ReactJS and continuous delivery workflow. I was part of a team of 5 and we all manage to finish the project in time.</w:t>
+        <w:t>Bauer Media needed the help of some extra contractors to help start &amp; finish their new MVP website. In this role, I help integrate Bauer innovative Fluxible based custom framework with a lot of ReactJS and continuous delivery workflow. I was part of a team of 5 and we all manage to finish the project in time.</w:t>
       </w:r>
     </w:p>
     <w:p>
@@ -382,7 +382,7 @@
           <w:sz w:val="18"/>
           <w:szCs w:val="18"/>
         </w:rPr>
-        <w:t>Oct 2015</w:t>
+        <w:t>Nov 2015</w:t>
       </w:r>
       <w:r>
         <w:t xml:space="preserve"> ⇢ </w:t>
@@ -393,7 +393,7 @@
           <w:sz w:val="18"/>
           <w:szCs w:val="18"/>
         </w:rPr>
-        <w:t>Oct 2015</w:t>
+        <w:t>Nov 2015</w:t>
       </w:r>
       <w:r>
         <w:rPr>
@@ -579,7 +579,7 @@
           <w:sz w:val="18"/>
           <w:szCs w:val="18"/>
         </w:rPr>
-        <w:t>Oct 2015</w:t>
+        <w:t>Nov 2015</w:t>
       </w:r>
       <w:r>
         <w:t xml:space="preserve"> ⇢ </w:t>
@@ -590,7 +590,7 @@
           <w:sz w:val="18"/>
           <w:szCs w:val="18"/>
         </w:rPr>
-        <w:t>Oct 2015</w:t>
+        <w:t>Nov 2015</w:t>
       </w:r>
       <w:r>
         <w:rPr>
@@ -673,7 +673,7 @@
           <w:sz w:val="20"/>
           <w:szCs w:val="20"/>
         </w:rPr>
-        <w:t>I wrote the first version of webjobz.com, which was running on a Debian LAMP server (2GB ddr2 ram with an old CPU). The site was gettingthousands of unique visitors per day, and was generating dozens of different XML feeds. All was operating with minimal lag. Site uptime was &gt; 99.99%</w:t>
+        <w:t>I wrote the first version of webjobz.com, which was running on a Debian LAMP server (2GB ddr2 ram with an old CPU). The site was getting thousands of unique visitors per day, and was generating dozens of different XML feeds. All was operating with minimal lag. Site uptime was &gt; 99.99%</w:t>
       </w:r>
     </w:p>
     <w:p>
@@ -810,7 +810,7 @@
           <w:sz w:val="18"/>
           <w:szCs w:val="18"/>
         </w:rPr>
-        <w:t>Oct 2015</w:t>
+        <w:t>Nov 2015</w:t>
       </w:r>
       <w:r>
         <w:t xml:space="preserve"> ⇢ </w:t>
@@ -821,7 +821,7 @@
           <w:sz w:val="18"/>
           <w:szCs w:val="18"/>
         </w:rPr>
-        <w:t>Oct 2015</w:t>
+        <w:t>Nov 2015</w:t>
       </w:r>
       <w:r>
         <w:rPr>
@@ -939,7 +939,7 @@
           <w:sz w:val="18"/>
           <w:szCs w:val="18"/>
         </w:rPr>
-        <w:t>Oct 2015</w:t>
+        <w:t>Nov 2015</w:t>
       </w:r>
       <w:r>
         <w:t xml:space="preserve"> ⇢ </w:t>
@@ -950,7 +950,7 @@
           <w:sz w:val="18"/>
           <w:szCs w:val="18"/>
         </w:rPr>
-        <w:t>Oct 2015</w:t>
+        <w:t>Nov 2015</w:t>
       </w:r>
       <w:r>
         <w:rPr>
@@ -1019,7 +1019,7 @@
           <w:sz w:val="18"/>
           <w:szCs w:val="18"/>
         </w:rPr>
-        <w:t>Patience, Kindnes, Authority</w:t>
+        <w:t>Patience, Kindness, Authority, Communication</w:t>
       </w:r>
     </w:p>
     <w:p>
@@ -1068,7 +1068,7 @@
           <w:sz w:val="18"/>
           <w:szCs w:val="18"/>
         </w:rPr>
-        <w:t>Oct 2015</w:t>
+        <w:t>Nov 2015</w:t>
       </w:r>
       <w:r>
         <w:t xml:space="preserve"> ⇢ </w:t>
@@ -1079,7 +1079,7 @@
           <w:sz w:val="18"/>
           <w:szCs w:val="18"/>
         </w:rPr>
-        <w:t>Oct 2015</w:t>
+        <w:t>Nov 2015</w:t>
       </w:r>
       <w:r>
         <w:rPr>
@@ -1183,7 +1183,7 @@
           <w:sz w:val="18"/>
           <w:szCs w:val="18"/>
         </w:rPr>
-        <w:t>Oct 2015</w:t>
+        <w:t>Nov 2015</w:t>
       </w:r>
       <w:r>
         <w:t xml:space="preserve"> ⇢ </w:t>
@@ -1194,7 +1194,7 @@
           <w:sz w:val="18"/>
           <w:szCs w:val="18"/>
         </w:rPr>
-        <w:t>Oct 2015</w:t>
+        <w:t>Nov 2015</w:t>
       </w:r>
       <w:r>
         <w:rPr>
@@ -1237,7 +1237,7 @@
           <w:sz w:val="20"/>
           <w:szCs w:val="20"/>
         </w:rPr>
-        <w:t>I studied Geotechnic at Polytech (formely known as ISTG) for two years before deciding to study information tehcnologies</w:t>
+        <w:t>I studied Geotechnic at Polytech (formely known as ISTG) for two years before deciding to study information technologies</w:t>
       </w:r>
     </w:p>
     <w:p>
@@ -1259,7 +1259,7 @@
           <w:sz w:val="18"/>
           <w:szCs w:val="18"/>
         </w:rPr>
-        <w:t>Oct 2015</w:t>
+        <w:t>Nov 2015</w:t>
       </w:r>
       <w:r>
         <w:t xml:space="preserve"> ⇢ </w:t>
@@ -1270,7 +1270,7 @@
           <w:sz w:val="18"/>
           <w:szCs w:val="18"/>
         </w:rPr>
-        <w:t>Oct 2015</w:t>
+        <w:t>Nov 2015</w:t>
       </w:r>
       <w:r>
         <w:rPr>
@@ -1313,7 +1313,7 @@
           <w:sz w:val="20"/>
           <w:szCs w:val="20"/>
         </w:rPr>
-        <w:t>I have a solid formation on theorical and practical aspects in networking, databases, information systems, programming, image processing and artificial intelligence.</w:t>
+        <w:t>I have a solid formation on theoretical and practical aspects in networking, databases, information systems, programming, image processing and artificial intelligence.</w:t>
       </w:r>
     </w:p>
     <w:p>
@@ -1359,7 +1359,7 @@
           <w:sz w:val="24"/>
           <w:szCs w:val="24"/>
         </w:rPr>
-        <w:t>Travelling</w:t>
+        <w:t>Traveling</w:t>
       </w:r>
       <w:r>
         <w:br/>

--- a/app/generator/AntoineLucasResume.docx
+++ b/app/generator/AntoineLucasResume.docx
@@ -8,6 +8,7 @@
       </w:pPr>
       <w:r>
         <w:rPr>
+          <w:color w:val="000000"/>
           <w:b/>
           <w:bCs/>
           <w:u w:val="single"/>
@@ -22,6 +23,7 @@
       </w:r>
       <w:r>
         <w:rPr>
+          <w:color w:val="000000"/>
           <w:rFonts w:ascii="Arial" w:hAnsi="Arial" w:cs="Arial"/>
           <w:sz w:val="24"/>
           <w:szCs w:val="24"/>
@@ -33,6 +35,7 @@
       </w:r>
       <w:r>
         <w:rPr>
+          <w:color w:val="000000"/>
           <w:rFonts w:ascii="Arial" w:hAnsi="Arial" w:cs="Arial"/>
           <w:sz w:val="24"/>
           <w:szCs w:val="24"/>
@@ -44,12 +47,12 @@
       </w:r>
       <w:r>
         <w:rPr>
-          <w:color w:val="39116C"/>
+          <w:color w:val="000000"/>
           <w:rFonts w:ascii="Arial" w:hAnsi="Arial" w:cs="Arial"/>
           <w:sz w:val="24"/>
           <w:szCs w:val="24"/>
         </w:rPr>
-        <w:t>http://a-lucas.github.io/resume/app/#/AntoineLucas</w:t>
+        <w:t>To get an up to date version, visit: http://a-lucas.github.io/resume/app/#/AntoineLucas</w:t>
       </w:r>
     </w:p>
     <w:p>
@@ -63,7 +66,7 @@
           <w:sz w:val="24"/>
           <w:szCs w:val="24"/>
         </w:rPr>
-        <w:t>I am a Web DevOps with several years experiences developing complex solutions. I am not just a developer, I have good BA and BI skills that helps deliver the best quality product in a minimum of iterations.</w:t>
+        <w:t>I am a Web DevOps with several years experiences developing complex solutions.I have a good knowledge of BA and BI aquire by practice.Only available for contracts on site or remotly.</w:t>
       </w:r>
     </w:p>
     <w:p>
@@ -76,7 +79,7 @@
           <w:sz w:val="14"/>
           <w:szCs w:val="14"/>
         </w:rPr>
-        <w:t>This Word document has been automatically generated from http://a-lucas.github.io/resume/app/#/AntoineLucas.</w:t>
+        <w:t>This page is generated from a word document generator I build. For more info, visit: https://github.com/a-lucas/resume</w:t>
       </w:r>
     </w:p>
     <w:p>
@@ -138,7 +141,7 @@
           <w:sz w:val="18"/>
           <w:szCs w:val="18"/>
         </w:rPr>
-        <w:t>Nov 2015</w:t>
+        <w:t>Aug 2015</w:t>
       </w:r>
       <w:r>
         <w:t xml:space="preserve"> ⇢ </w:t>
@@ -149,7 +152,7 @@
           <w:sz w:val="18"/>
           <w:szCs w:val="18"/>
         </w:rPr>
-        <w:t>Nov 2015</w:t>
+        <w:t>Jan 2016</w:t>
       </w:r>
       <w:r>
         <w:rPr>
@@ -260,7 +263,7 @@
           <w:sz w:val="18"/>
           <w:szCs w:val="18"/>
         </w:rPr>
-        <w:t>Nov 2015</w:t>
+        <w:t>Jun 2015</w:t>
       </w:r>
       <w:r>
         <w:t xml:space="preserve"> ⇢ </w:t>
@@ -271,7 +274,7 @@
           <w:sz w:val="18"/>
           <w:szCs w:val="18"/>
         </w:rPr>
-        <w:t>Nov 2015</w:t>
+        <w:t>Aug 2015</w:t>
       </w:r>
       <w:r>
         <w:rPr>
@@ -382,7 +385,7 @@
           <w:sz w:val="18"/>
           <w:szCs w:val="18"/>
         </w:rPr>
-        <w:t>Nov 2015</w:t>
+        <w:t>Dec 2013</w:t>
       </w:r>
       <w:r>
         <w:t xml:space="preserve"> ⇢ </w:t>
@@ -393,7 +396,7 @@
           <w:sz w:val="18"/>
           <w:szCs w:val="18"/>
         </w:rPr>
-        <w:t>Nov 2015</w:t>
+        <w:t>Mar 2015</w:t>
       </w:r>
       <w:r>
         <w:rPr>
@@ -579,7 +582,7 @@
           <w:sz w:val="18"/>
           <w:szCs w:val="18"/>
         </w:rPr>
-        <w:t>Nov 2015</w:t>
+        <w:t>Jul 2010</w:t>
       </w:r>
       <w:r>
         <w:t xml:space="preserve"> ⇢ </w:t>
@@ -590,7 +593,7 @@
           <w:sz w:val="18"/>
           <w:szCs w:val="18"/>
         </w:rPr>
-        <w:t>Nov 2015</w:t>
+        <w:t>Jun 2013</w:t>
       </w:r>
       <w:r>
         <w:rPr>
@@ -810,7 +813,7 @@
           <w:sz w:val="18"/>
           <w:szCs w:val="18"/>
         </w:rPr>
-        <w:t>Nov 2015</w:t>
+        <w:t>Oct 2010</w:t>
       </w:r>
       <w:r>
         <w:t xml:space="preserve"> ⇢ </w:t>
@@ -821,7 +824,7 @@
           <w:sz w:val="18"/>
           <w:szCs w:val="18"/>
         </w:rPr>
-        <w:t>Nov 2015</w:t>
+        <w:t>Jun 2011</w:t>
       </w:r>
       <w:r>
         <w:rPr>
@@ -939,7 +942,7 @@
           <w:sz w:val="18"/>
           <w:szCs w:val="18"/>
         </w:rPr>
-        <w:t>Nov 2015</w:t>
+        <w:t>Oct 2007</w:t>
       </w:r>
       <w:r>
         <w:t xml:space="preserve"> ⇢ </w:t>
@@ -950,7 +953,7 @@
           <w:sz w:val="18"/>
           <w:szCs w:val="18"/>
         </w:rPr>
-        <w:t>Nov 2015</w:t>
+        <w:t>Jul 2008</w:t>
       </w:r>
       <w:r>
         <w:rPr>
@@ -1068,7 +1071,7 @@
           <w:sz w:val="18"/>
           <w:szCs w:val="18"/>
         </w:rPr>
-        <w:t>Nov 2015</w:t>
+        <w:t>Feb 2006</w:t>
       </w:r>
       <w:r>
         <w:t xml:space="preserve"> ⇢ </w:t>
@@ -1079,7 +1082,7 @@
           <w:sz w:val="18"/>
           <w:szCs w:val="18"/>
         </w:rPr>
-        <w:t>Nov 2015</w:t>
+        <w:t>Jul 2007</w:t>
       </w:r>
       <w:r>
         <w:rPr>
@@ -1183,7 +1186,7 @@
           <w:sz w:val="18"/>
           <w:szCs w:val="18"/>
         </w:rPr>
-        <w:t>Nov 2015</w:t>
+        <w:t>Jan 1998</w:t>
       </w:r>
       <w:r>
         <w:t xml:space="preserve"> ⇢ </w:t>
@@ -1194,7 +1197,7 @@
           <w:sz w:val="18"/>
           <w:szCs w:val="18"/>
         </w:rPr>
-        <w:t>Nov 2015</w:t>
+        <w:t>Jan 2010</w:t>
       </w:r>
       <w:r>
         <w:rPr>
@@ -1259,7 +1262,7 @@
           <w:sz w:val="18"/>
           <w:szCs w:val="18"/>
         </w:rPr>
-        <w:t>Nov 2015</w:t>
+        <w:t>Jan 2010</w:t>
       </w:r>
       <w:r>
         <w:t xml:space="preserve"> ⇢ </w:t>
@@ -1270,7 +1273,7 @@
           <w:sz w:val="18"/>
           <w:szCs w:val="18"/>
         </w:rPr>
-        <w:t>Nov 2015</w:t>
+        <w:t>Jan 2011</w:t>
       </w:r>
       <w:r>
         <w:rPr>
